--- a/por/docx/48.content.docx
+++ b/por/docx/48.content.docx
@@ -4,39 +4,88 @@
   <w:body>
     <w:p/>
     <w:p>
-      <w:r/>
+      <w:pPr/>
+      <w:r>
+        <w:rPr>
+          <w:lang w:val="pt_PT" w:bidi="pt_PT"/>
+        </w:rPr>
+      </w:r>
     </w:p>
     <w:p>
       <w:pPr>
         <w:pStyle w:val="Heading2"/>
       </w:pPr>
       <w:r>
-        <w:t>License Information</w:t>
-      </w:r>
-      <w:r/>
+        <w:rPr>
+          <w:lang w:val="pt_PT" w:bidi="pt_PT"/>
+        </w:rPr>
+        <w:t>Resource: Study Notes - Book Intros (Biblica)</w:t>
+      </w:r>
+      <w:r>
+        <w:rPr>
+          <w:lang w:val="pt_PT" w:bidi="pt_PT"/>
+        </w:rPr>
+      </w:r>
     </w:p>
     <w:p>
-      <w:r/>
+      <w:pPr>
+        <w:pStyle w:val="Heading2"/>
+      </w:pPr>
+      <w:r>
+        <w:rPr>
+          <w:lang w:val="pt_PT" w:bidi="pt_PT"/>
+        </w:rPr>
+        <w:t>License Information</w:t>
+      </w:r>
+      <w:r>
+        <w:rPr>
+          <w:lang w:val="pt_PT" w:bidi="pt_PT"/>
+        </w:rPr>
+      </w:r>
+    </w:p>
+    <w:p>
+      <w:pPr/>
+      <w:r>
+        <w:rPr>
+          <w:lang w:val="pt_PT" w:bidi="pt_PT"/>
+        </w:rPr>
+      </w:r>
       <w:r>
         <w:rPr>
           <w:b/>
-        </w:rPr>
-        <w:t>Biblica Study Notes (Book Intros)</w:t>
-      </w:r>
-      <w:r>
+          <w:lang w:val="pt_PT" w:bidi="pt_PT"/>
+        </w:rPr>
+        <w:t>Study Notes - Book Intros (Biblica)</w:t>
+      </w:r>
+      <w:r>
+        <w:rPr>
+          <w:lang w:val="pt_PT" w:bidi="pt_PT"/>
+        </w:rPr>
         <w:t xml:space="preserve"> (Portuguese) is based on</w:t>
       </w:r>
       <w:r>
+        <w:rPr>
+          <w:lang w:val="pt_PT" w:bidi="pt_PT"/>
+        </w:rPr>
         <w:t xml:space="preserve">: </w:t>
       </w:r>
       <w:r>
+        <w:rPr>
+          <w:lang w:val="pt_PT" w:bidi="pt_PT"/>
+        </w:rPr>
         <w:t>Biblica Study Notes</w:t>
       </w:r>
       <w:r>
+        <w:rPr>
+          <w:lang w:val="pt_PT" w:bidi="pt_PT"/>
+        </w:rPr>
         <w:t xml:space="preserve">, </w:t>
       </w:r>
       <w:hyperlink r:id="rId13">
         <w:r>
+          <w:rPr>
+            <w:lang w:val="pt_PT" w:bidi="pt_PT"/>
+          </w:rPr>
           <w:rPr>
             <w:color w:val="0000EE"/>
             <w:u w:val="single"/>
@@ -45,10 +94,16 @@
         </w:r>
       </w:hyperlink>
       <w:r>
+        <w:rPr>
+          <w:lang w:val="pt_PT" w:bidi="pt_PT"/>
+        </w:rPr>
         <w:t xml:space="preserve">, 2023, which is licensed under a </w:t>
       </w:r>
       <w:hyperlink r:id="rId14">
         <w:r>
+          <w:rPr>
+            <w:lang w:val="pt_PT" w:bidi="pt_PT"/>
+          </w:rPr>
           <w:rPr>
             <w:color w:val="0000EE"/>
             <w:u w:val="single"/>
@@ -57,24 +112,50 @@
         </w:r>
       </w:hyperlink>
       <w:r>
+        <w:rPr>
+          <w:lang w:val="pt_PT" w:bidi="pt_PT"/>
+        </w:rPr>
         <w:t>.</w:t>
       </w:r>
-      <w:r/>
+      <w:r>
+        <w:rPr>
+          <w:lang w:val="pt_PT" w:bidi="pt_PT"/>
+        </w:rPr>
+      </w:r>
     </w:p>
     <w:p>
-      <w:r/>
-      <w:r>
+      <w:pPr/>
+      <w:r>
+        <w:rPr>
+          <w:lang w:val="pt_PT" w:bidi="pt_PT"/>
+        </w:rPr>
+      </w:r>
+      <w:r>
+        <w:rPr>
+          <w:lang w:val="pt_PT" w:bidi="pt_PT"/>
+        </w:rPr>
         <w:t>This PDF version is provided under the same license.</w:t>
       </w:r>
-      <w:r/>
-      <w:r/>
+      <w:r>
+        <w:rPr>
+          <w:lang w:val="pt_PT" w:bidi="pt_PT"/>
+        </w:rPr>
+      </w:r>
+      <w:r>
+        <w:rPr>
+          <w:lang w:val="pt_PT" w:bidi="pt_PT"/>
+        </w:rPr>
+      </w:r>
     </w:p>
     <w:p>
       <w:pPr>
         <w:pStyle w:val="Heading1"/>
       </w:pPr>
       <w:r>
-        <w:t>Biblica Study Notes (Book Intros)</w:t>
+        <w:rPr>
+          <w:lang w:val="pt_PT" w:bidi="pt_PT"/>
+        </w:rPr>
+        <w:t>Study Notes - Book Intros (Biblica)</w:t>
       </w:r>
     </w:p>
     <w:p>
@@ -96,31 +177,136 @@
       </w:pPr>
     </w:p>
     <w:p>
-      <w:r/>
+      <w:pPr/>
+      <w:r>
+        <w:rPr>
+          <w:lang w:val="pt_PT" w:bidi="pt_PT"/>
+        </w:rPr>
+      </w:r>
     </w:p>
     <w:p>
       <w:pPr>
         <w:pStyle w:val="Heading2"/>
       </w:pPr>
       <w:r>
-        <w:t>Gálatas</w:t>
-      </w:r>
-      <w:r/>
+        <w:rPr>
+          <w:lang w:val="pt_PT" w:bidi="pt_PT"/>
+        </w:rPr>
+        <w:t>GAL</w:t>
+      </w:r>
+      <w:r>
+        <w:rPr>
+          <w:lang w:val="pt_PT" w:bidi="pt_PT"/>
+        </w:rPr>
+      </w:r>
     </w:p>
     <w:p>
-      <w:r/>
+      <w:pPr/>
+      <w:r>
+        <w:rPr>
+          <w:lang w:val="pt_PT" w:bidi="pt_PT"/>
+        </w:rPr>
+      </w:r>
+      <w:r>
+        <w:rPr>
+          <w:i/>
+          <w:lang w:val="pt_PT" w:bidi="pt_PT"/>
+        </w:rPr>
+        <w:t>Gálatas</w:t>
+      </w:r>
+      <w:r>
+        <w:rPr>
+          <w:lang w:val="pt_PT" w:bidi="pt_PT"/>
+        </w:rPr>
+      </w:r>
+    </w:p>
+    <w:p>
+      <w:pPr/>
+      <w:r>
+        <w:rPr>
+          <w:lang w:val="pt_PT" w:bidi="pt_PT"/>
+        </w:rPr>
+      </w:r>
+      <w:r>
+        <w:rPr>
+          <w:lang w:val="pt_PT" w:bidi="pt_PT"/>
+        </w:rPr>
+        <w:t xml:space="preserve"> </w:t>
+      </w:r>
+      <w:r>
+        <w:rPr>
+          <w:lang w:val="pt_PT" w:bidi="pt_PT"/>
+        </w:rPr>
+      </w:r>
+      <w:r>
+        <w:rPr>
+          <w:lang w:val="pt_PT" w:bidi="pt_PT"/>
+        </w:rPr>
+      </w:r>
+    </w:p>
+    <w:p>
+      <w:pPr>
+        <w:sectPr>
+          <w:footnotePr>
+            <w:numRestart w:val="eachSect"/>
+          </w:footnotePr>
+          <w:type w:val="continuous"/>
+          <w:pgSz w:w="12240" w:h="15840" w:code="1"/>
+          <w:pgMar w:top="1440" w:right="1440" w:bottom="1440" w:left="1440" w:header="504" w:footer="504" w:gutter="0"/>
+          <w:cols w:space="708"/>
+          <w:titlePg/>
+          <w:docGrid w:linePitch="360"/>
+        </w:sectPr>
+      </w:pPr>
+    </w:p>
+    <w:p>
+      <w:pPr/>
+      <w:r>
+        <w:rPr>
+          <w:lang w:val="pt_PT" w:bidi="pt_PT"/>
+        </w:rPr>
+      </w:r>
+    </w:p>
+    <w:p>
+      <w:pPr>
+        <w:pStyle w:val="Heading2"/>
+      </w:pPr>
+      <w:r>
+        <w:rPr>
+          <w:lang w:val="pt_PT" w:bidi="pt_PT"/>
+        </w:rPr>
+        <w:t>Gálatas</w:t>
+      </w:r>
+      <w:r>
+        <w:rPr>
+          <w:lang w:val="pt_PT" w:bidi="pt_PT"/>
+        </w:rPr>
+      </w:r>
+    </w:p>
+    <w:p>
+      <w:pPr/>
+      <w:r>
+        <w:rPr>
+          <w:lang w:val="pt_PT" w:bidi="pt_PT"/>
+        </w:rPr>
+      </w:r>
       <w:r>
         <w:rPr>
           <w:b/>
+          <w:lang w:val="pt_PT" w:bidi="pt_PT"/>
         </w:rPr>
         <w:t>O que é o livro de</w:t>
       </w:r>
       <w:r>
+        <w:rPr>
+          <w:lang w:val="pt_PT" w:bidi="pt_PT"/>
+        </w:rPr>
         <w:t xml:space="preserve"> </w:t>
       </w:r>
       <w:r>
         <w:rPr>
           <w:b/>
+          <w:lang w:val="pt_PT" w:bidi="pt_PT"/>
         </w:rPr>
         <w:t>Gálatas?</w:t>
       </w:r>
@@ -131,8 +317,15 @@
         <w:spacing w:line="240" w:lineRule="auto"/>
         <w:ind w:left="720"/>
       </w:pPr>
-      <w:r/>
-      <w:r>
+      <w:r>
+        <w:rPr>
+          <w:lang w:val="pt_PT" w:bidi="pt_PT"/>
+        </w:rPr>
+      </w:r>
+      <w:r>
+        <w:rPr>
+          <w:lang w:val="pt_PT" w:bidi="pt_PT"/>
+        </w:rPr>
         <w:t>O livro de Gálatas é uma carta de Paulo.</w:t>
       </w:r>
     </w:p>
@@ -142,16 +335,29 @@
         <w:spacing w:line="240" w:lineRule="auto"/>
         <w:ind w:left="720"/>
       </w:pPr>
-      <w:r/>
-      <w:r>
+      <w:r>
+        <w:rPr>
+          <w:lang w:val="pt_PT" w:bidi="pt_PT"/>
+        </w:rPr>
+      </w:r>
+      <w:r>
+        <w:rPr>
+          <w:lang w:val="pt_PT" w:bidi="pt_PT"/>
+        </w:rPr>
         <w:t>Pensa-se que Paulo a escreveu por volta do ano 49 d.C.</w:t>
       </w:r>
     </w:p>
     <w:p>
-      <w:r/>
+      <w:pPr/>
+      <w:r>
+        <w:rPr>
+          <w:lang w:val="pt_PT" w:bidi="pt_PT"/>
+        </w:rPr>
+      </w:r>
       <w:r>
         <w:rPr>
           <w:b/>
+          <w:lang w:val="pt_PT" w:bidi="pt_PT"/>
         </w:rPr>
         <w:t>Para quem Gálatas foi escrito?</w:t>
       </w:r>
@@ -162,8 +368,15 @@
         <w:spacing w:line="240" w:lineRule="auto"/>
         <w:ind w:left="720"/>
       </w:pPr>
-      <w:r/>
-      <w:r>
+      <w:r>
+        <w:rPr>
+          <w:lang w:val="pt_PT" w:bidi="pt_PT"/>
+        </w:rPr>
+      </w:r>
+      <w:r>
+        <w:rPr>
+          <w:lang w:val="pt_PT" w:bidi="pt_PT"/>
+        </w:rPr>
         <w:t>Aos crentes na Galácia. Alguns eram judeus, mas a maioria eram gentios.</w:t>
       </w:r>
     </w:p>
@@ -173,8 +386,15 @@
         <w:spacing w:line="240" w:lineRule="auto"/>
         <w:ind w:left="720"/>
       </w:pPr>
-      <w:r/>
-      <w:r>
+      <w:r>
+        <w:rPr>
+          <w:lang w:val="pt_PT" w:bidi="pt_PT"/>
+        </w:rPr>
+      </w:r>
+      <w:r>
+        <w:rPr>
+          <w:lang w:val="pt_PT" w:bidi="pt_PT"/>
+        </w:rPr>
         <w:t>A área da Galácia incluía as cidades de Antioquia na Pisídia, Icônio, Listra e Derbe. Paulo ajudou a iniciar igrejas lá em sua primeira viagem. A carta foi lida em voz alta nas igrejas de toda a área da Galácia.</w:t>
       </w:r>
     </w:p>
@@ -184,16 +404,29 @@
         <w:spacing w:line="240" w:lineRule="auto"/>
         <w:ind w:left="720"/>
       </w:pPr>
-      <w:r/>
-      <w:r>
+      <w:r>
+        <w:rPr>
+          <w:lang w:val="pt_PT" w:bidi="pt_PT"/>
+        </w:rPr>
+      </w:r>
+      <w:r>
+        <w:rPr>
+          <w:lang w:val="pt_PT" w:bidi="pt_PT"/>
+        </w:rPr>
         <w:t>Os seguidores de Jesus reconhecem que Gálatas compartilha a verdade sobre Jesus. É para todas as pessoas em todos os lugares.</w:t>
       </w:r>
     </w:p>
     <w:p>
-      <w:r/>
+      <w:pPr/>
+      <w:r>
+        <w:rPr>
+          <w:lang w:val="pt_PT" w:bidi="pt_PT"/>
+        </w:rPr>
+      </w:r>
       <w:r>
         <w:rPr>
           <w:b/>
+          <w:lang w:val="pt_PT" w:bidi="pt_PT"/>
         </w:rPr>
         <w:t>Por que Gálatas foi escrito?</w:t>
       </w:r>
@@ -204,8 +437,15 @@
         <w:spacing w:line="240" w:lineRule="auto"/>
         <w:ind w:left="720"/>
       </w:pPr>
-      <w:r/>
-      <w:r>
+      <w:r>
+        <w:rPr>
+          <w:lang w:val="pt_PT" w:bidi="pt_PT"/>
+        </w:rPr>
+      </w:r>
+      <w:r>
+        <w:rPr>
+          <w:lang w:val="pt_PT" w:bidi="pt_PT"/>
+        </w:rPr>
         <w:t>Para ajudar os crentes da Galácia a entender claramente as boas novas sobre Jesus. Isso os ajudaria a acreditar apenas nos verdadeiros ensinamentos sobre as boas novas.</w:t>
       </w:r>
     </w:p>
@@ -215,16 +455,29 @@
         <w:spacing w:line="240" w:lineRule="auto"/>
         <w:ind w:left="720"/>
       </w:pPr>
-      <w:r/>
-      <w:r>
+      <w:r>
+        <w:rPr>
+          <w:lang w:val="pt_PT" w:bidi="pt_PT"/>
+        </w:rPr>
+      </w:r>
+      <w:r>
+        <w:rPr>
+          <w:lang w:val="pt_PT" w:bidi="pt_PT"/>
+        </w:rPr>
         <w:t>Para mostrar aos crentes da Galácia como viver juntos como a família de Deus.</w:t>
       </w:r>
     </w:p>
     <w:p>
-      <w:r/>
+      <w:pPr/>
+      <w:r>
+        <w:rPr>
+          <w:lang w:val="pt_PT" w:bidi="pt_PT"/>
+        </w:rPr>
+      </w:r>
       <w:r>
         <w:rPr>
           <w:b/>
+          <w:lang w:val="pt_PT" w:bidi="pt_PT"/>
         </w:rPr>
         <w:t>Ideias principais</w:t>
       </w:r>
@@ -235,8 +488,15 @@
         <w:spacing w:line="240" w:lineRule="auto"/>
         <w:ind w:left="720"/>
       </w:pPr>
-      <w:r/>
-      <w:r>
+      <w:r>
+        <w:rPr>
+          <w:lang w:val="pt_PT" w:bidi="pt_PT"/>
+        </w:rPr>
+      </w:r>
+      <w:r>
+        <w:rPr>
+          <w:lang w:val="pt_PT" w:bidi="pt_PT"/>
+        </w:rPr>
         <w:t>Como Paulo aprendeu as boas novas sobre Jesus e se tornou um apóstolo.</w:t>
       </w:r>
     </w:p>
@@ -246,8 +506,15 @@
         <w:spacing w:line="240" w:lineRule="auto"/>
         <w:ind w:left="720"/>
       </w:pPr>
-      <w:r/>
-      <w:r>
+      <w:r>
+        <w:rPr>
+          <w:lang w:val="pt_PT" w:bidi="pt_PT"/>
+        </w:rPr>
+      </w:r>
+      <w:r>
+        <w:rPr>
+          <w:lang w:val="pt_PT" w:bidi="pt_PT"/>
+        </w:rPr>
         <w:t>Pessoas sendo justificadas diante de Deus por terem fé em Jesus.</w:t>
       </w:r>
     </w:p>
@@ -257,8 +524,15 @@
         <w:spacing w:line="240" w:lineRule="auto"/>
         <w:ind w:left="720"/>
       </w:pPr>
-      <w:r/>
-      <w:r>
+      <w:r>
+        <w:rPr>
+          <w:lang w:val="pt_PT" w:bidi="pt_PT"/>
+        </w:rPr>
+      </w:r>
+      <w:r>
+        <w:rPr>
+          <w:lang w:val="pt_PT" w:bidi="pt_PT"/>
+        </w:rPr>
         <w:t>A lei e a liberdade que os crentes têm.</w:t>
       </w:r>
     </w:p>
@@ -268,75 +542,132 @@
         <w:spacing w:line="240" w:lineRule="auto"/>
         <w:ind w:left="720"/>
       </w:pPr>
-      <w:r/>
-      <w:r>
+      <w:r>
+        <w:rPr>
+          <w:lang w:val="pt_PT" w:bidi="pt_PT"/>
+        </w:rPr>
+      </w:r>
+      <w:r>
+        <w:rPr>
+          <w:lang w:val="pt_PT" w:bidi="pt_PT"/>
+        </w:rPr>
         <w:t>O Espírito Santo e o fruto do Espírito.</w:t>
       </w:r>
     </w:p>
     <w:p>
-      <w:r/>
+      <w:pPr/>
+      <w:r>
+        <w:rPr>
+          <w:lang w:val="pt_PT" w:bidi="pt_PT"/>
+        </w:rPr>
+      </w:r>
       <w:r>
         <w:rPr>
           <w:b/>
+          <w:lang w:val="pt_PT" w:bidi="pt_PT"/>
         </w:rPr>
         <w:t>Esboço</w:t>
       </w:r>
     </w:p>
     <w:p>
-      <w:r/>
+      <w:pPr/>
+      <w:r>
+        <w:rPr>
+          <w:lang w:val="pt_PT" w:bidi="pt_PT"/>
+        </w:rPr>
+      </w:r>
       <w:r>
         <w:rPr>
           <w:b/>
+          <w:lang w:val="pt_PT" w:bidi="pt_PT"/>
         </w:rPr>
         <w:t>Saudações (1.1–5).</w:t>
       </w:r>
     </w:p>
     <w:p>
-      <w:r/>
+      <w:pPr/>
+      <w:r>
+        <w:rPr>
+          <w:lang w:val="pt_PT" w:bidi="pt_PT"/>
+        </w:rPr>
+      </w:r>
       <w:r>
         <w:rPr>
           <w:b/>
+          <w:lang w:val="pt_PT" w:bidi="pt_PT"/>
         </w:rPr>
         <w:t>Os Gálatas se afastam das boas novas (1.6–10).</w:t>
       </w:r>
     </w:p>
     <w:p>
-      <w:r/>
+      <w:pPr/>
+      <w:r>
+        <w:rPr>
+          <w:lang w:val="pt_PT" w:bidi="pt_PT"/>
+        </w:rPr>
+      </w:r>
       <w:r>
         <w:rPr>
           <w:b/>
+          <w:lang w:val="pt_PT" w:bidi="pt_PT"/>
         </w:rPr>
         <w:t>Como Paulo aprendeu as boas novas sobre Jesus e se tornou um apóstolo (1.11–2.21).</w:t>
       </w:r>
     </w:p>
     <w:p>
-      <w:r/>
+      <w:pPr/>
+      <w:r>
+        <w:rPr>
+          <w:lang w:val="pt_PT" w:bidi="pt_PT"/>
+        </w:rPr>
+      </w:r>
       <w:r>
         <w:rPr>
           <w:b/>
+          <w:lang w:val="pt_PT" w:bidi="pt_PT"/>
         </w:rPr>
         <w:t>A lei e a boa nova (3–4).</w:t>
       </w:r>
     </w:p>
     <w:p>
-      <w:r/>
+      <w:pPr/>
+      <w:r>
+        <w:rPr>
+          <w:lang w:val="pt_PT" w:bidi="pt_PT"/>
+        </w:rPr>
+      </w:r>
       <w:r>
         <w:rPr>
           <w:b/>
+          <w:lang w:val="pt_PT" w:bidi="pt_PT"/>
         </w:rPr>
         <w:t>Instruções sobre como viver como cristão (5.1–6.10).</w:t>
       </w:r>
     </w:p>
     <w:p>
-      <w:r/>
+      <w:pPr/>
+      <w:r>
+        <w:rPr>
+          <w:lang w:val="pt_PT" w:bidi="pt_PT"/>
+        </w:rPr>
+      </w:r>
       <w:r>
         <w:rPr>
           <w:b/>
+          <w:lang w:val="pt_PT" w:bidi="pt_PT"/>
         </w:rPr>
         <w:t>Dizendo adeus (6.11–18).</w:t>
       </w:r>
-      <w:r/>
-      <w:r/>
+      <w:r>
+        <w:rPr>
+          <w:lang w:val="pt_PT" w:bidi="pt_PT"/>
+        </w:rPr>
+      </w:r>
+      <w:r>
+        <w:rPr>
+          <w:lang w:val="pt_PT" w:bidi="pt_PT"/>
+        </w:rPr>
+      </w:r>
     </w:p>
     <w:sectPr>
       <w:footnotePr>
@@ -2238,7 +2569,7 @@
     <w:rPrDefault>
       <w:rPr>
         <w:rFonts w:ascii="Times New Roman" w:eastAsia="Times New Roman" w:hAnsi="Times New Roman" w:cs="Times New Roman"/>
-        <w:lang w:val="en-US" w:eastAsia="en-US" w:bidi="ar-SA"/>
+        <w:lang w:val="pt_PT" w:eastAsia="en-US" w:bidi="ar-SA"/>
       </w:rPr>
     </w:rPrDefault>
     <w:pPrDefault/>
